--- a/Handouts/Übungen 1.docx
+++ b/Handouts/Übungen 1.docx
@@ -463,7 +463,16 @@
       </w:r>
       <w:proofErr w:type="spellEnd"/>
       <w:r>
-        <w:t>“, der anhand einer PLZ mögliche Orte zurückgibt.</w:t>
+        <w:t xml:space="preserve">“, der anhand einer PLZ </w:t>
+      </w:r>
+      <w:r>
+        <w:t xml:space="preserve">mögliche Orte </w:t>
+      </w:r>
+      <w:r>
+        <w:t>als JSON-Array</w:t>
+      </w:r>
+      <w:r>
+        <w:t xml:space="preserve"> zurückgibt.</w:t>
       </w:r>
     </w:p>
     <w:p>
@@ -498,39 +507,23 @@
         </w:numPr>
       </w:pPr>
       <w:r>
-        <w:t>Erweitere den Controller „Kontakte“ um die Möglichkeit, einen neuen Kontakt zu erfassen.</w:t>
-      </w:r>
-    </w:p>
-    <w:p>
-      <w:pPr>
-        <w:pStyle w:val="ListParagraph"/>
-        <w:numPr>
-          <w:ilvl w:val="0"/>
-          <w:numId w:val="3"/>
-        </w:numPr>
-      </w:pPr>
-      <w:r>
-        <w:t>Verwende das Post-Redirect-</w:t>
+        <w:t xml:space="preserve">Ergänze die Eingabemaske mit dem erforderlichen </w:t>
       </w:r>
       <w:proofErr w:type="spellStart"/>
       <w:r>
-        <w:t>Get</w:t>
+        <w:t>jQuery</w:t>
       </w:r>
       <w:proofErr w:type="spellEnd"/>
       <w:r>
-        <w:t>-Pattern, um anschliessend wieder die Kontaktliste anzuzeigen.</w:t>
-      </w:r>
-    </w:p>
-    <w:p>
-      <w:pPr>
-        <w:pStyle w:val="ListParagraph"/>
-        <w:numPr>
-          <w:ilvl w:val="0"/>
-          <w:numId w:val="3"/>
-        </w:numPr>
-      </w:pPr>
-      <w:r>
-        <w:t xml:space="preserve">Validiere die Eingabedaten und zeige allfällige Fehler jeweils direkt beim entsprechenden Feld. </w:t>
+        <w:t>/</w:t>
+      </w:r>
+      <w:proofErr w:type="spellStart"/>
+      <w:r>
+        <w:t>Javascript</w:t>
+      </w:r>
+      <w:proofErr w:type="spellEnd"/>
+      <w:r>
+        <w:t>-Code, um beim Verlassen des PLZ-Felds einen möglichen Ort per AJAX zu ermitteln und in das Orts-Feld zu schreiben.</w:t>
       </w:r>
     </w:p>
     <w:p>
